--- a/大一/图书管理系统/计算机信息类1902班-杨昊楠-C语言课程设计报告.docx
+++ b/大一/图书管理系统/计算机信息类1902班-杨昊楠-C语言课程设计报告.docx
@@ -162,7 +162,7 @@
         <mc:AlternateContent>
           <mc:Choice Requires="wps">
             <w:drawing>
-              <wp:anchor distT="0" distB="0" distL="114300" distR="114300" simplePos="0" relativeHeight="251659264" behindDoc="0" locked="0" layoutInCell="1" allowOverlap="1">
+              <wp:anchor distT="0" distB="0" distL="114300" distR="114300" simplePos="0" relativeHeight="251660288" behindDoc="0" locked="0" layoutInCell="1" allowOverlap="1">
                 <wp:simplePos x="0" y="0"/>
                 <wp:positionH relativeFrom="column">
                   <wp:posOffset>342265</wp:posOffset>
@@ -237,7 +237,7 @@
           </mc:Choice>
           <mc:Fallback>
             <w:pict>
-              <v:shape id="_x0000_s1026" o:spid="_x0000_s1026" o:spt="202" type="#_x0000_t202" style="position:absolute;left:0pt;margin-left:26.95pt;margin-top:1.55pt;height:67.55pt;width:401.25pt;z-index:251659264;mso-width-relative:page;mso-height-relative:page;" filled="f" stroked="f" coordsize="21600,21600" o:gfxdata="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">
+              <v:shape id="_x0000_s1026" o:spid="_x0000_s1026" o:spt="202" type="#_x0000_t202" style="position:absolute;left:0pt;margin-left:26.95pt;margin-top:1.55pt;height:67.55pt;width:401.25pt;z-index:251660288;mso-width-relative:page;mso-height-relative:page;" filled="f" stroked="f" coordsize="21600,21600" o:gfxdata="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">
                 <v:fill on="f" focussize="0,0"/>
                 <v:stroke on="f"/>
                 <v:imagedata o:title=""/>
@@ -322,7 +322,7 @@
         <mc:AlternateContent>
           <mc:Choice Requires="wps">
             <w:drawing>
-              <wp:anchor distT="0" distB="0" distL="114300" distR="114300" simplePos="0" relativeHeight="251661312" behindDoc="0" locked="0" layoutInCell="1" allowOverlap="1">
+              <wp:anchor distT="0" distB="0" distL="114300" distR="114300" simplePos="0" relativeHeight="251662336" behindDoc="0" locked="0" layoutInCell="1" allowOverlap="1">
                 <wp:simplePos x="0" y="0"/>
                 <wp:positionH relativeFrom="column">
                   <wp:posOffset>755650</wp:posOffset>
@@ -387,7 +387,7 @@
           </mc:Choice>
           <mc:Fallback>
             <w:pict>
-              <v:shape id="_x0000_s1026" o:spid="_x0000_s1026" o:spt="202" type="#_x0000_t202" style="position:absolute;left:0pt;margin-left:59.5pt;margin-top:13.55pt;height:62.6pt;width:310.5pt;z-index:251661312;mso-width-relative:page;mso-height-relative:page;" filled="f" stroked="f" coordsize="21600,21600" o:gfxdata="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">
+              <v:shape id="_x0000_s1026" o:spid="_x0000_s1026" o:spt="202" type="#_x0000_t202" style="position:absolute;left:0pt;margin-left:59.5pt;margin-top:13.55pt;height:62.6pt;width:310.5pt;z-index:251662336;mso-width-relative:page;mso-height-relative:page;" filled="f" stroked="f" coordsize="21600,21600" o:gfxdata="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">
                 <v:fill on="f" focussize="0,0"/>
                 <v:stroke on="f"/>
                 <v:imagedata o:title=""/>
@@ -484,7 +484,7 @@
         <mc:AlternateContent>
           <mc:Choice Requires="wps">
             <w:drawing>
-              <wp:anchor distT="0" distB="0" distL="114300" distR="114300" simplePos="0" relativeHeight="251660288" behindDoc="0" locked="0" layoutInCell="1" allowOverlap="1">
+              <wp:anchor distT="0" distB="0" distL="114300" distR="114300" simplePos="0" relativeHeight="251661312" behindDoc="0" locked="0" layoutInCell="1" allowOverlap="1">
                 <wp:simplePos x="0" y="0"/>
                 <wp:positionH relativeFrom="column">
                   <wp:posOffset>914400</wp:posOffset>
@@ -541,16 +541,6 @@
                               </w:rPr>
                               <w:t xml:space="preserve">学生姓名    </w:t>
                             </w:r>
-                            <w:r>
-                              <w:rPr>
-                                <w:rFonts w:hint="eastAsia" w:ascii="黑体" w:hAnsi="黑体" w:eastAsia="黑体"/>
-                                <w:b w:val="0"/>
-                                <w:bCs w:val="0"/>
-                                <w:sz w:val="32"/>
-                                <w:lang w:val="en-US" w:eastAsia="zh-CN"/>
-                              </w:rPr>
-                              <w:t>杨昊楠</w:t>
-                            </w:r>
                           </w:p>
                           <w:p>
                             <w:pPr>
@@ -587,15 +577,6 @@
                               </w:rPr>
                               <w:t xml:space="preserve"> </w:t>
                             </w:r>
-                            <w:r>
-                              <w:rPr>
-                                <w:rFonts w:hint="eastAsia" w:ascii="黑体" w:hAnsi="黑体" w:eastAsia="黑体"/>
-                                <w:sz w:val="30"/>
-                                <w:szCs w:val="30"/>
-                                <w:lang w:val="en-US" w:eastAsia="zh-CN"/>
-                              </w:rPr>
-                              <w:t>8208190213</w:t>
-                            </w:r>
                           </w:p>
                           <w:p>
                             <w:pPr>
@@ -618,16 +599,6 @@
                                 <w:sz w:val="32"/>
                               </w:rPr>
                               <w:t xml:space="preserve">专业班级    </w:t>
-                            </w:r>
-                            <w:r>
-                              <w:rPr>
-                                <w:rFonts w:hint="eastAsia" w:ascii="黑体" w:hAnsi="黑体" w:eastAsia="黑体"/>
-                                <w:b w:val="0"/>
-                                <w:bCs w:val="0"/>
-                                <w:sz w:val="32"/>
-                                <w:lang w:val="en-US" w:eastAsia="zh-CN"/>
-                              </w:rPr>
-                              <w:t>计算机信息类1902班</w:t>
                             </w:r>
                           </w:p>
                           <w:p>
@@ -667,20 +638,7 @@
                                 <w:rFonts w:hint="eastAsia"/>
                                 <w:sz w:val="30"/>
                               </w:rPr>
-                              <w:t xml:space="preserve">蒋 </w:t>
-                            </w:r>
-                            <w:r>
-                              <w:rPr>
-                                <w:sz w:val="30"/>
-                              </w:rPr>
                               <w:t xml:space="preserve"> </w:t>
-                            </w:r>
-                            <w:r>
-                              <w:rPr>
-                                <w:rFonts w:hint="eastAsia"/>
-                                <w:sz w:val="30"/>
-                              </w:rPr>
-                              <w:t xml:space="preserve">富 </w:t>
                             </w:r>
                           </w:p>
                           <w:p>
@@ -705,21 +663,7 @@
                                 <w:rFonts w:hint="eastAsia" w:eastAsia="楷体_GB2312"/>
                                 <w:sz w:val="32"/>
                               </w:rPr>
-                              <w:t xml:space="preserve">    </w:t>
-                            </w:r>
-                            <w:r>
-                              <w:rPr>
-                                <w:rFonts w:hint="eastAsia"/>
-                                <w:sz w:val="30"/>
-                              </w:rPr>
-                              <w:t>计算机学院</w:t>
-                            </w:r>
-                            <w:r>
-                              <w:rPr>
-                                <w:rFonts w:hint="eastAsia" w:eastAsia="楷体_GB2312"/>
-                                <w:sz w:val="32"/>
-                              </w:rPr>
-                              <w:t xml:space="preserve"> </w:t>
+                              <w:t xml:space="preserve">     </w:t>
                             </w:r>
                           </w:p>
                           <w:p>
@@ -744,52 +688,6 @@
                               </w:rPr>
                               <w:t xml:space="preserve">    </w:t>
                             </w:r>
-                            <w:r>
-                              <w:rPr>
-                                <w:rFonts w:hint="eastAsia"/>
-                                <w:sz w:val="30"/>
-                              </w:rPr>
-                              <w:t>201</w:t>
-                            </w:r>
-                            <w:r>
-                              <w:rPr>
-                                <w:sz w:val="30"/>
-                              </w:rPr>
-                              <w:t>9</w:t>
-                            </w:r>
-                            <w:r>
-                              <w:rPr>
-                                <w:rFonts w:hint="eastAsia"/>
-                                <w:sz w:val="30"/>
-                              </w:rPr>
-                              <w:t>年1</w:t>
-                            </w:r>
-                            <w:r>
-                              <w:rPr>
-                                <w:sz w:val="30"/>
-                              </w:rPr>
-                              <w:t>2</w:t>
-                            </w:r>
-                            <w:r>
-                              <w:rPr>
-                                <w:rFonts w:hint="eastAsia"/>
-                                <w:sz w:val="30"/>
-                              </w:rPr>
-                              <w:t>月~20</w:t>
-                            </w:r>
-                            <w:r>
-                              <w:rPr>
-                                <w:sz w:val="30"/>
-                              </w:rPr>
-                              <w:t>20</w:t>
-                            </w:r>
-                            <w:r>
-                              <w:rPr>
-                                <w:rFonts w:hint="eastAsia"/>
-                                <w:sz w:val="30"/>
-                              </w:rPr>
-                              <w:t>年1月</w:t>
-                            </w:r>
                           </w:p>
                         </w:txbxContent>
                       </wps:txbx>
@@ -804,7 +702,7 @@
           </mc:Choice>
           <mc:Fallback>
             <w:pict>
-              <v:shape id="_x0000_s1026" o:spid="_x0000_s1026" o:spt="202" type="#_x0000_t202" style="position:absolute;left:0pt;margin-left:72pt;margin-top:10.7pt;height:194.3pt;width:315pt;z-index:251660288;mso-width-relative:page;mso-height-relative:page;" filled="f" stroked="f" coordsize="21600,21600" o:gfxdata="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">
+              <v:shape id="_x0000_s1026" o:spid="_x0000_s1026" o:spt="202" type="#_x0000_t202" style="position:absolute;left:0pt;margin-left:72pt;margin-top:10.7pt;height:194.3pt;width:315pt;z-index:251661312;mso-width-relative:page;mso-height-relative:page;" filled="f" stroked="f" coordsize="21600,21600" o:gfxdata="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">
                 <v:fill on="f" focussize="0,0"/>
                 <v:stroke on="f"/>
                 <v:imagedata o:title=""/>
@@ -833,16 +731,6 @@
                           <w:sz w:val="32"/>
                         </w:rPr>
                         <w:t xml:space="preserve">学生姓名    </w:t>
-                      </w:r>
-                      <w:r>
-                        <w:rPr>
-                          <w:rFonts w:hint="eastAsia" w:ascii="黑体" w:hAnsi="黑体" w:eastAsia="黑体"/>
-                          <w:b w:val="0"/>
-                          <w:bCs w:val="0"/>
-                          <w:sz w:val="32"/>
-                          <w:lang w:val="en-US" w:eastAsia="zh-CN"/>
-                        </w:rPr>
-                        <w:t>杨昊楠</w:t>
                       </w:r>
                     </w:p>
                     <w:p>
@@ -880,15 +768,6 @@
                         </w:rPr>
                         <w:t xml:space="preserve"> </w:t>
                       </w:r>
-                      <w:r>
-                        <w:rPr>
-                          <w:rFonts w:hint="eastAsia" w:ascii="黑体" w:hAnsi="黑体" w:eastAsia="黑体"/>
-                          <w:sz w:val="30"/>
-                          <w:szCs w:val="30"/>
-                          <w:lang w:val="en-US" w:eastAsia="zh-CN"/>
-                        </w:rPr>
-                        <w:t>8208190213</w:t>
-                      </w:r>
                     </w:p>
                     <w:p>
                       <w:pPr>
@@ -911,16 +790,6 @@
                           <w:sz w:val="32"/>
                         </w:rPr>
                         <w:t xml:space="preserve">专业班级    </w:t>
-                      </w:r>
-                      <w:r>
-                        <w:rPr>
-                          <w:rFonts w:hint="eastAsia" w:ascii="黑体" w:hAnsi="黑体" w:eastAsia="黑体"/>
-                          <w:b w:val="0"/>
-                          <w:bCs w:val="0"/>
-                          <w:sz w:val="32"/>
-                          <w:lang w:val="en-US" w:eastAsia="zh-CN"/>
-                        </w:rPr>
-                        <w:t>计算机信息类1902班</w:t>
                       </w:r>
                     </w:p>
                     <w:p>
@@ -960,20 +829,7 @@
                           <w:rFonts w:hint="eastAsia"/>
                           <w:sz w:val="30"/>
                         </w:rPr>
-                        <w:t xml:space="preserve">蒋 </w:t>
-                      </w:r>
-                      <w:r>
-                        <w:rPr>
-                          <w:sz w:val="30"/>
-                        </w:rPr>
                         <w:t xml:space="preserve"> </w:t>
-                      </w:r>
-                      <w:r>
-                        <w:rPr>
-                          <w:rFonts w:hint="eastAsia"/>
-                          <w:sz w:val="30"/>
-                        </w:rPr>
-                        <w:t xml:space="preserve">富 </w:t>
                       </w:r>
                     </w:p>
                     <w:p>
@@ -998,21 +854,7 @@
                           <w:rFonts w:hint="eastAsia" w:eastAsia="楷体_GB2312"/>
                           <w:sz w:val="32"/>
                         </w:rPr>
-                        <w:t xml:space="preserve">    </w:t>
-                      </w:r>
-                      <w:r>
-                        <w:rPr>
-                          <w:rFonts w:hint="eastAsia"/>
-                          <w:sz w:val="30"/>
-                        </w:rPr>
-                        <w:t>计算机学院</w:t>
-                      </w:r>
-                      <w:r>
-                        <w:rPr>
-                          <w:rFonts w:hint="eastAsia" w:eastAsia="楷体_GB2312"/>
-                          <w:sz w:val="32"/>
-                        </w:rPr>
-                        <w:t xml:space="preserve"> </w:t>
+                        <w:t xml:space="preserve">     </w:t>
                       </w:r>
                     </w:p>
                     <w:p>
@@ -1036,52 +878,6 @@
                           <w:sz w:val="32"/>
                         </w:rPr>
                         <w:t xml:space="preserve">    </w:t>
-                      </w:r>
-                      <w:r>
-                        <w:rPr>
-                          <w:rFonts w:hint="eastAsia"/>
-                          <w:sz w:val="30"/>
-                        </w:rPr>
-                        <w:t>201</w:t>
-                      </w:r>
-                      <w:r>
-                        <w:rPr>
-                          <w:sz w:val="30"/>
-                        </w:rPr>
-                        <w:t>9</w:t>
-                      </w:r>
-                      <w:r>
-                        <w:rPr>
-                          <w:rFonts w:hint="eastAsia"/>
-                          <w:sz w:val="30"/>
-                        </w:rPr>
-                        <w:t>年1</w:t>
-                      </w:r>
-                      <w:r>
-                        <w:rPr>
-                          <w:sz w:val="30"/>
-                        </w:rPr>
-                        <w:t>2</w:t>
-                      </w:r>
-                      <w:r>
-                        <w:rPr>
-                          <w:rFonts w:hint="eastAsia"/>
-                          <w:sz w:val="30"/>
-                        </w:rPr>
-                        <w:t>月~20</w:t>
-                      </w:r>
-                      <w:r>
-                        <w:rPr>
-                          <w:sz w:val="30"/>
-                        </w:rPr>
-                        <w:t>20</w:t>
-                      </w:r>
-                      <w:r>
-                        <w:rPr>
-                          <w:rFonts w:hint="eastAsia"/>
-                          <w:sz w:val="30"/>
-                        </w:rPr>
-                        <w:t>年1月</w:t>
                       </w:r>
                     </w:p>
                   </w:txbxContent>
@@ -3308,7 +3104,7 @@
         <mc:AlternateContent>
           <mc:Choice Requires="wps">
             <w:drawing>
-              <wp:anchor distT="0" distB="0" distL="114300" distR="114300" simplePos="0" relativeHeight="251658240" behindDoc="0" locked="0" layoutInCell="1" allowOverlap="1">
+              <wp:anchor distT="0" distB="0" distL="114300" distR="114300" simplePos="0" relativeHeight="251659264" behindDoc="0" locked="0" layoutInCell="1" allowOverlap="1">
                 <wp:simplePos x="0" y="0"/>
                 <wp:positionH relativeFrom="column">
                   <wp:posOffset>2353945</wp:posOffset>
@@ -3401,7 +3197,7 @@
           </mc:Choice>
           <mc:Fallback>
             <w:pict>
-              <v:shape id="_x0000_s1026" o:spid="_x0000_s1026" o:spt="109" type="#_x0000_t109" style="position:absolute;left:0pt;margin-left:185.35pt;margin-top:26.9pt;height:49.1pt;width:105.25pt;mso-wrap-distance-bottom:0pt;mso-wrap-distance-left:9pt;mso-wrap-distance-right:9pt;mso-wrap-distance-top:0pt;z-index:251658240;v-text-anchor:middle;mso-width-relative:page;mso-height-relative:page;" fillcolor="#4F81BD [3204]" filled="t" stroked="t" coordsize="21600,21600" o:gfxdata="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">
+              <v:shape id="_x0000_s1026" o:spid="_x0000_s1026" o:spt="109" type="#_x0000_t109" style="position:absolute;left:0pt;margin-left:185.35pt;margin-top:26.9pt;height:49.1pt;width:105.25pt;mso-wrap-distance-bottom:0pt;mso-wrap-distance-left:9pt;mso-wrap-distance-right:9pt;mso-wrap-distance-top:0pt;z-index:251659264;v-text-anchor:middle;mso-width-relative:page;mso-height-relative:page;" fillcolor="#4F81BD [3204]" filled="t" stroked="t" coordsize="21600,21600" o:gfxdata="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">
                 <v:fill on="t" focussize="0,0"/>
                 <v:stroke weight="2pt" color="#385D8A [3204]" joinstyle="round"/>
                 <v:imagedata o:title=""/>
@@ -3534,7 +3330,7 @@
         <mc:AlternateContent>
           <mc:Choice Requires="wps">
             <w:drawing>
-              <wp:anchor distT="0" distB="0" distL="114300" distR="114300" simplePos="0" relativeHeight="251662336" behindDoc="0" locked="0" layoutInCell="1" allowOverlap="1">
+              <wp:anchor distT="0" distB="0" distL="114300" distR="114300" simplePos="0" relativeHeight="251663360" behindDoc="0" locked="0" layoutInCell="1" allowOverlap="1">
                 <wp:simplePos x="0" y="0"/>
                 <wp:positionH relativeFrom="column">
                   <wp:posOffset>3014980</wp:posOffset>
@@ -3589,7 +3385,7 @@
           </mc:Choice>
           <mc:Fallback>
             <w:pict>
-              <v:shape id="_x0000_s1026" o:spid="_x0000_s1026" o:spt="32" type="#_x0000_t32" style="position:absolute;left:0pt;flip:x;margin-left:237.4pt;margin-top:13.6pt;height:37.9pt;width:0.6pt;z-index:251662336;mso-width-relative:page;mso-height-relative:page;" filled="f" stroked="t" coordsize="21600,21600" o:gfxdata="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">
+              <v:shape id="_x0000_s1026" o:spid="_x0000_s1026" o:spt="32" type="#_x0000_t32" style="position:absolute;left:0pt;flip:x;margin-left:237.4pt;margin-top:13.6pt;height:37.9pt;width:0.6pt;z-index:251663360;mso-width-relative:page;mso-height-relative:page;" filled="f" stroked="t" coordsize="21600,21600" o:gfxdata="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">
                 <v:fill on="f" focussize="0,0"/>
                 <v:stroke color="#4A7EBB [3204]" joinstyle="round" endarrow="open"/>
                 <v:imagedata o:title=""/>
@@ -3648,7 +3444,7 @@
         <mc:AlternateContent>
           <mc:Choice Requires="wps">
             <w:drawing>
-              <wp:anchor distT="0" distB="0" distL="114300" distR="114300" simplePos="0" relativeHeight="251705344" behindDoc="0" locked="0" layoutInCell="1" allowOverlap="1">
+              <wp:anchor distT="0" distB="0" distL="114300" distR="114300" simplePos="0" relativeHeight="251702272" behindDoc="0" locked="0" layoutInCell="1" allowOverlap="1">
                 <wp:simplePos x="0" y="0"/>
                 <wp:positionH relativeFrom="column">
                   <wp:posOffset>-843915</wp:posOffset>
@@ -3700,7 +3496,7 @@
           </mc:Choice>
           <mc:Fallback>
             <w:pict>
-              <v:shape id="_x0000_s1026" o:spid="_x0000_s1026" o:spt="32" type="#_x0000_t32" style="position:absolute;left:0pt;flip:y;margin-left:-66.45pt;margin-top:2.55pt;height:1.1pt;width:304.35pt;z-index:251705344;mso-width-relative:page;mso-height-relative:page;" filled="f" stroked="t" coordsize="21600,21600" o:gfxdata="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">
+              <v:shape id="_x0000_s1026" o:spid="_x0000_s1026" o:spt="32" type="#_x0000_t32" style="position:absolute;left:0pt;flip:y;margin-left:-66.45pt;margin-top:2.55pt;height:1.1pt;width:304.35pt;z-index:251702272;mso-width-relative:page;mso-height-relative:page;" filled="f" stroked="t" coordsize="21600,21600" o:gfxdata="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">
                 <v:fill on="f" focussize="0,0"/>
                 <v:stroke color="#4A7EBB [3204]" joinstyle="round" endarrow="open"/>
                 <v:imagedata o:title=""/>
@@ -3717,7 +3513,7 @@
         <mc:AlternateContent>
           <mc:Choice Requires="wps">
             <w:drawing>
-              <wp:anchor distT="0" distB="0" distL="114300" distR="114300" simplePos="0" relativeHeight="251704320" behindDoc="0" locked="0" layoutInCell="1" allowOverlap="1">
+              <wp:anchor distT="0" distB="0" distL="114300" distR="114300" simplePos="0" relativeHeight="251701248" behindDoc="0" locked="0" layoutInCell="1" allowOverlap="1">
                 <wp:simplePos x="0" y="0"/>
                 <wp:positionH relativeFrom="column">
                   <wp:posOffset>-871855</wp:posOffset>
@@ -3768,7 +3564,7 @@
           </mc:Choice>
           <mc:Fallback>
             <w:pict>
-              <v:shape id="_x0000_s1026" o:spid="_x0000_s1026" o:spt="33" type="#_x0000_t33" style="position:absolute;left:0pt;margin-left:-68.65pt;margin-top:4.9pt;height:585.9pt;width:109.05pt;rotation:11796480f;z-index:251704320;mso-width-relative:page;mso-height-relative:page;" filled="f" stroked="t" coordsize="21600,21600" o:gfxdata="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">
+              <v:shape id="_x0000_s1026" o:spid="_x0000_s1026" o:spt="33" type="#_x0000_t33" style="position:absolute;left:0pt;margin-left:-68.65pt;margin-top:4.9pt;height:585.9pt;width:109.05pt;rotation:11796480f;z-index:251701248;mso-width-relative:page;mso-height-relative:page;" filled="f" stroked="t" coordsize="21600,21600" o:gfxdata="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">
                 <v:fill on="f" focussize="0,0"/>
                 <v:stroke color="#4A7EBB [3204]" joinstyle="round"/>
                 <v:imagedata o:title=""/>
@@ -3806,7 +3602,7 @@
         <mc:AlternateContent>
           <mc:Choice Requires="wps">
             <w:drawing>
-              <wp:anchor distT="0" distB="0" distL="114300" distR="114300" simplePos="0" relativeHeight="251663360" behindDoc="0" locked="0" layoutInCell="1" allowOverlap="1">
+              <wp:anchor distT="0" distB="0" distL="114300" distR="114300" simplePos="0" relativeHeight="251664384" behindDoc="0" locked="0" layoutInCell="1" allowOverlap="1">
                 <wp:simplePos x="0" y="0"/>
                 <wp:positionH relativeFrom="column">
                   <wp:posOffset>1774825</wp:posOffset>
@@ -4042,7 +3838,7 @@
           </mc:Choice>
           <mc:Fallback>
             <w:pict>
-              <v:shape id="_x0000_s1026" o:spid="_x0000_s1026" o:spt="176" type="#_x0000_t176" style="position:absolute;left:0pt;margin-left:139.75pt;margin-top:4.7pt;height:176.1pt;width:195.3pt;z-index:251663360;v-text-anchor:middle;mso-width-relative:page;mso-height-relative:page;" fillcolor="#4F81BD [3204]" filled="t" stroked="t" coordsize="21600,21600" o:gfxdata="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">
+              <v:shape id="_x0000_s1026" o:spid="_x0000_s1026" o:spt="176" type="#_x0000_t176" style="position:absolute;left:0pt;margin-left:139.75pt;margin-top:4.7pt;height:176.1pt;width:195.3pt;z-index:251664384;v-text-anchor:middle;mso-width-relative:page;mso-height-relative:page;" fillcolor="#4F81BD [3204]" filled="t" stroked="t" coordsize="21600,21600" o:gfxdata="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">
                 <v:fill on="t" focussize="0,0"/>
                 <v:stroke weight="2pt" color="#385D8A [3204]" joinstyle="round"/>
                 <v:imagedata o:title=""/>
@@ -4410,7 +4206,7 @@
         <mc:AlternateContent>
           <mc:Choice Requires="wps">
             <w:drawing>
-              <wp:anchor distT="0" distB="0" distL="114300" distR="114300" simplePos="0" relativeHeight="251664384" behindDoc="0" locked="0" layoutInCell="1" allowOverlap="1">
+              <wp:anchor distT="0" distB="0" distL="114300" distR="114300" simplePos="0" relativeHeight="251665408" behindDoc="0" locked="0" layoutInCell="1" allowOverlap="1">
                 <wp:simplePos x="0" y="0"/>
                 <wp:positionH relativeFrom="column">
                   <wp:posOffset>3014345</wp:posOffset>
@@ -4459,7 +4255,7 @@
           </mc:Choice>
           <mc:Fallback>
             <w:pict>
-              <v:line id="_x0000_s1026" o:spid="_x0000_s1026" o:spt="20" style="position:absolute;left:0pt;margin-left:237.35pt;margin-top:9.3pt;height:52.6pt;width:0.55pt;z-index:251664384;mso-width-relative:page;mso-height-relative:page;" filled="f" stroked="t" coordsize="21600,21600" o:gfxdata="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">
+              <v:line id="_x0000_s1026" o:spid="_x0000_s1026" o:spt="20" style="position:absolute;left:0pt;margin-left:237.35pt;margin-top:9.3pt;height:52.6pt;width:0.55pt;z-index:251665408;mso-width-relative:page;mso-height-relative:page;" filled="f" stroked="t" coordsize="21600,21600" o:gfxdata="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">
                 <v:fill on="f" focussize="0,0"/>
                 <v:stroke color="#4A7EBB [3204]" joinstyle="round"/>
                 <v:imagedata o:title=""/>
@@ -4497,7 +4293,7 @@
         <mc:AlternateContent>
           <mc:Choice Requires="wps">
             <w:drawing>
-              <wp:anchor distT="0" distB="0" distL="114300" distR="114300" simplePos="0" relativeHeight="251671552" behindDoc="0" locked="0" layoutInCell="1" allowOverlap="1">
+              <wp:anchor distT="0" distB="0" distL="114300" distR="114300" simplePos="0" relativeHeight="251672576" behindDoc="0" locked="0" layoutInCell="1" allowOverlap="1">
                 <wp:simplePos x="0" y="0"/>
                 <wp:positionH relativeFrom="column">
                   <wp:posOffset>4101465</wp:posOffset>
@@ -4549,7 +4345,7 @@
           </mc:Choice>
           <mc:Fallback>
             <w:pict>
-              <v:shape id="_x0000_s1026" o:spid="_x0000_s1026" o:spt="32" type="#_x0000_t32" style="position:absolute;left:0pt;margin-left:322.95pt;margin-top:29.5pt;height:45.25pt;width:1.15pt;z-index:251671552;mso-width-relative:page;mso-height-relative:page;" filled="f" stroked="t" coordsize="21600,21600" o:gfxdata="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">
+              <v:shape id="_x0000_s1026" o:spid="_x0000_s1026" o:spt="32" type="#_x0000_t32" style="position:absolute;left:0pt;margin-left:322.95pt;margin-top:29.5pt;height:45.25pt;width:1.15pt;z-index:251672576;mso-width-relative:page;mso-height-relative:page;" filled="f" stroked="t" coordsize="21600,21600" o:gfxdata="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">
                 <v:fill on="f" focussize="0,0"/>
                 <v:stroke color="#4A7EBB [3204]" joinstyle="round" endarrow="open"/>
                 <v:imagedata o:title=""/>
@@ -4566,7 +4362,7 @@
         <mc:AlternateContent>
           <mc:Choice Requires="wps">
             <w:drawing>
-              <wp:anchor distT="0" distB="0" distL="114300" distR="114300" simplePos="0" relativeHeight="251669504" behindDoc="0" locked="0" layoutInCell="1" allowOverlap="1">
+              <wp:anchor distT="0" distB="0" distL="114300" distR="114300" simplePos="0" relativeHeight="251670528" behindDoc="0" locked="0" layoutInCell="1" allowOverlap="1">
                 <wp:simplePos x="0" y="0"/>
                 <wp:positionH relativeFrom="column">
                   <wp:posOffset>3380105</wp:posOffset>
@@ -4618,7 +4414,7 @@
           </mc:Choice>
           <mc:Fallback>
             <w:pict>
-              <v:shape id="_x0000_s1026" o:spid="_x0000_s1026" o:spt="32" type="#_x0000_t32" style="position:absolute;left:0pt;margin-left:266.15pt;margin-top:31.1pt;height:43.9pt;width:0.1pt;z-index:251669504;mso-width-relative:page;mso-height-relative:page;" filled="f" stroked="t" coordsize="21600,21600" o:gfxdata="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">
+              <v:shape id="_x0000_s1026" o:spid="_x0000_s1026" o:spt="32" type="#_x0000_t32" style="position:absolute;left:0pt;margin-left:266.15pt;margin-top:31.1pt;height:43.9pt;width:0.1pt;z-index:251670528;mso-width-relative:page;mso-height-relative:page;" filled="f" stroked="t" coordsize="21600,21600" o:gfxdata="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">
                 <v:fill on="f" focussize="0,0"/>
                 <v:stroke color="#4A7EBB [3204]" joinstyle="round" endarrow="open"/>
                 <v:imagedata o:title=""/>
@@ -4635,7 +4431,7 @@
         <mc:AlternateContent>
           <mc:Choice Requires="wps">
             <w:drawing>
-              <wp:anchor distT="0" distB="0" distL="114300" distR="114300" simplePos="0" relativeHeight="251665408" behindDoc="0" locked="0" layoutInCell="1" allowOverlap="1">
+              <wp:anchor distT="0" distB="0" distL="114300" distR="114300" simplePos="0" relativeHeight="251666432" behindDoc="0" locked="0" layoutInCell="1" allowOverlap="1">
                 <wp:simplePos x="0" y="0"/>
                 <wp:positionH relativeFrom="column">
                   <wp:posOffset>285115</wp:posOffset>
@@ -4684,7 +4480,7 @@
           </mc:Choice>
           <mc:Fallback>
             <w:pict>
-              <v:line id="_x0000_s1026" o:spid="_x0000_s1026" o:spt="20" style="position:absolute;left:0pt;margin-left:22.45pt;margin-top:29.6pt;height:0.4pt;width:408.55pt;z-index:251665408;mso-width-relative:page;mso-height-relative:page;" filled="f" stroked="t" coordsize="21600,21600" o:gfxdata="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">
+              <v:line id="_x0000_s1026" o:spid="_x0000_s1026" o:spt="20" style="position:absolute;left:0pt;margin-left:22.45pt;margin-top:29.6pt;height:0.4pt;width:408.55pt;z-index:251666432;mso-width-relative:page;mso-height-relative:page;" filled="f" stroked="t" coordsize="21600,21600" o:gfxdata="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">
                 <v:fill on="f" focussize="0,0"/>
                 <v:stroke color="#4A7EBB [3204]" joinstyle="round"/>
                 <v:imagedata o:title=""/>
@@ -4701,7 +4497,7 @@
         <mc:AlternateContent>
           <mc:Choice Requires="wps">
             <w:drawing>
-              <wp:anchor distT="0" distB="0" distL="114300" distR="114300" simplePos="0" relativeHeight="251673600" behindDoc="0" locked="0" layoutInCell="1" allowOverlap="1">
+              <wp:anchor distT="0" distB="0" distL="114300" distR="114300" simplePos="0" relativeHeight="251674624" behindDoc="0" locked="0" layoutInCell="1" allowOverlap="1">
                 <wp:simplePos x="0" y="0"/>
                 <wp:positionH relativeFrom="column">
                   <wp:posOffset>5473700</wp:posOffset>
@@ -4753,7 +4549,7 @@
           </mc:Choice>
           <mc:Fallback>
             <w:pict>
-              <v:shape id="_x0000_s1026" o:spid="_x0000_s1026" o:spt="32" type="#_x0000_t32" style="position:absolute;left:0pt;margin-left:431pt;margin-top:29.45pt;height:46.65pt;width:0.6pt;z-index:251673600;mso-width-relative:page;mso-height-relative:page;" filled="f" stroked="t" coordsize="21600,21600" o:gfxdata="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">
+              <v:shape id="_x0000_s1026" o:spid="_x0000_s1026" o:spt="32" type="#_x0000_t32" style="position:absolute;left:0pt;margin-left:431pt;margin-top:29.45pt;height:46.65pt;width:0.6pt;z-index:251674624;mso-width-relative:page;mso-height-relative:page;" filled="f" stroked="t" coordsize="21600,21600" o:gfxdata="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">
                 <v:fill on="f" focussize="0,0"/>
                 <v:stroke color="#4A7EBB [3204]" joinstyle="round" endarrow="open"/>
                 <v:imagedata o:title=""/>
@@ -4770,7 +4566,7 @@
         <mc:AlternateContent>
           <mc:Choice Requires="wps">
             <w:drawing>
-              <wp:anchor distT="0" distB="0" distL="114300" distR="114300" simplePos="0" relativeHeight="251667456" behindDoc="0" locked="0" layoutInCell="1" allowOverlap="1">
+              <wp:anchor distT="0" distB="0" distL="114300" distR="114300" simplePos="0" relativeHeight="251668480" behindDoc="0" locked="0" layoutInCell="1" allowOverlap="1">
                 <wp:simplePos x="0" y="0"/>
                 <wp:positionH relativeFrom="column">
                   <wp:posOffset>1033145</wp:posOffset>
@@ -4824,7 +4620,7 @@
           </mc:Choice>
           <mc:Fallback>
             <w:pict>
-              <v:shape id="_x0000_s1026" o:spid="_x0000_s1026" o:spt="32" type="#_x0000_t32" style="position:absolute;left:0pt;margin-left:81.35pt;margin-top:31.65pt;height:42.9pt;width:0.7pt;z-index:251667456;mso-width-relative:page;mso-height-relative:page;" filled="f" stroked="t" coordsize="21600,21600" o:gfxdata="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">
+              <v:shape id="_x0000_s1026" o:spid="_x0000_s1026" o:spt="32" type="#_x0000_t32" style="position:absolute;left:0pt;margin-left:81.35pt;margin-top:31.65pt;height:42.9pt;width:0.7pt;z-index:251668480;mso-width-relative:page;mso-height-relative:page;" filled="f" stroked="t" coordsize="21600,21600" o:gfxdata="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">
                 <v:fill on="f" focussize="0,0"/>
                 <v:stroke color="#4A7EBB [3204]" joinstyle="round" endarrow="open"/>
                 <v:imagedata o:title=""/>
@@ -4841,7 +4637,7 @@
         <mc:AlternateContent>
           <mc:Choice Requires="wps">
             <w:drawing>
-              <wp:anchor distT="0" distB="0" distL="114300" distR="114300" simplePos="0" relativeHeight="251666432" behindDoc="0" locked="0" layoutInCell="1" allowOverlap="1">
+              <wp:anchor distT="0" distB="0" distL="114300" distR="114300" simplePos="0" relativeHeight="251667456" behindDoc="0" locked="0" layoutInCell="1" allowOverlap="1">
                 <wp:simplePos x="0" y="0"/>
                 <wp:positionH relativeFrom="column">
                   <wp:posOffset>264160</wp:posOffset>
@@ -4893,7 +4689,7 @@
           </mc:Choice>
           <mc:Fallback>
             <w:pict>
-              <v:shape id="_x0000_s1026" o:spid="_x0000_s1026" o:spt="32" type="#_x0000_t32" style="position:absolute;left:0pt;margin-left:20.8pt;margin-top:28.35pt;height:46.5pt;width:0.25pt;z-index:251666432;mso-width-relative:page;mso-height-relative:page;" filled="f" stroked="t" coordsize="21600,21600" o:gfxdata="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">
+              <v:shape id="_x0000_s1026" o:spid="_x0000_s1026" o:spt="32" type="#_x0000_t32" style="position:absolute;left:0pt;margin-left:20.8pt;margin-top:28.35pt;height:46.5pt;width:0.25pt;z-index:251667456;mso-width-relative:page;mso-height-relative:page;" filled="f" stroked="t" coordsize="21600,21600" o:gfxdata="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">
                 <v:fill on="f" focussize="0,0"/>
                 <v:stroke color="#4A7EBB [3204]" joinstyle="round" endarrow="open"/>
                 <v:imagedata o:title=""/>
@@ -4962,7 +4758,7 @@
           </mc:Choice>
           <mc:Fallback>
             <w:pict>
-              <v:shape id="_x0000_s1026" o:spid="_x0000_s1026" o:spt="32" type="#_x0000_t32" style="position:absolute;left:0pt;margin-left:-44.1pt;margin-top:3.4pt;height:0pt;width:280.9pt;z-index:251694080;mso-width-relative:page;mso-height-relative:page;" filled="f" stroked="t" coordsize="21600,21600" o:gfxdata="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">
+              <v:shape id="_x0000_s1026" o:spid="_x0000_s1026" o:spt="32" type="#_x0000_t32" style="position:absolute;left:0pt;margin-left:-44.1pt;margin-top:3.4pt;height:0pt;width:280.9pt;z-index:251694080;mso-width-relative:page;mso-height-relative:page;" filled="f" stroked="t" coordsize="21600,21600" o:gfxdata="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">
                 <v:fill on="f" focussize="0,0"/>
                 <v:stroke color="#4A7EBB [3204]" joinstyle="round" endarrow="open"/>
                 <v:imagedata o:title=""/>
@@ -5032,7 +4828,7 @@
           </mc:Choice>
           <mc:Fallback>
             <w:pict>
-              <v:shape id="_x0000_s1026" o:spid="_x0000_s1026" o:spt="34" type="#_x0000_t34" style="position:absolute;left:0pt;flip:x;margin-left:-50.9pt;margin-top:11.8pt;height:238.9pt;width:253.65pt;rotation:-5898240f;z-index:251693056;mso-width-relative:page;mso-height-relative:page;" filled="f" stroked="t" coordsize="21600,21600" o:gfxdata="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" adj="-1595">
+              <v:shape id="_x0000_s1026" o:spid="_x0000_s1026" o:spt="34" type="#_x0000_t34" style="position:absolute;left:0pt;flip:x;margin-left:-50.9pt;margin-top:11.8pt;height:238.9pt;width:253.65pt;rotation:-5898240f;z-index:251693056;mso-width-relative:page;mso-height-relative:page;" filled="f" stroked="t" coordsize="21600,21600" o:gfxdata="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" adj="-1595">
                 <v:fill on="f" focussize="0,0"/>
                 <v:stroke color="#4A7EBB [3204]" joinstyle="round"/>
                 <v:imagedata o:title=""/>
@@ -5070,7 +4866,7 @@
         <mc:AlternateContent>
           <mc:Choice Requires="wps">
             <w:drawing>
-              <wp:anchor distT="0" distB="0" distL="114300" distR="114300" simplePos="0" relativeHeight="251670528" behindDoc="0" locked="0" layoutInCell="1" allowOverlap="1">
+              <wp:anchor distT="0" distB="0" distL="114300" distR="114300" simplePos="0" relativeHeight="251671552" behindDoc="0" locked="0" layoutInCell="1" allowOverlap="1">
                 <wp:simplePos x="0" y="0"/>
                 <wp:positionH relativeFrom="column">
                   <wp:posOffset>2654300</wp:posOffset>
@@ -5122,7 +4918,7 @@
           </mc:Choice>
           <mc:Fallback>
             <w:pict>
-              <v:shape id="_x0000_s1026" o:spid="_x0000_s1026" o:spt="32" type="#_x0000_t32" style="position:absolute;left:0pt;margin-left:209pt;margin-top:0.45pt;height:44.2pt;width:0.5pt;z-index:251670528;mso-width-relative:page;mso-height-relative:page;" filled="f" stroked="t" coordsize="21600,21600" o:gfxdata="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">
+              <v:shape id="_x0000_s1026" o:spid="_x0000_s1026" o:spt="32" type="#_x0000_t32" style="position:absolute;left:0pt;margin-left:209pt;margin-top:0.45pt;height:44.2pt;width:0.5pt;z-index:251671552;mso-width-relative:page;mso-height-relative:page;" filled="f" stroked="t" coordsize="21600,21600" o:gfxdata="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">
                 <v:fill on="f" focussize="0,0"/>
                 <v:stroke color="#4A7EBB [3204]" joinstyle="round" endarrow="open"/>
                 <v:imagedata o:title=""/>
@@ -5139,7 +4935,7 @@
         <mc:AlternateContent>
           <mc:Choice Requires="wps">
             <w:drawing>
-              <wp:anchor distT="0" distB="0" distL="114300" distR="114300" simplePos="0" relativeHeight="251668480" behindDoc="0" locked="0" layoutInCell="1" allowOverlap="1">
+              <wp:anchor distT="0" distB="0" distL="114300" distR="114300" simplePos="0" relativeHeight="251669504" behindDoc="0" locked="0" layoutInCell="1" allowOverlap="1">
                 <wp:simplePos x="0" y="0"/>
                 <wp:positionH relativeFrom="column">
                   <wp:posOffset>1830070</wp:posOffset>
@@ -5191,7 +4987,7 @@
           </mc:Choice>
           <mc:Fallback>
             <w:pict>
-              <v:shape id="_x0000_s1026" o:spid="_x0000_s1026" o:spt="32" type="#_x0000_t32" style="position:absolute;left:0pt;margin-left:144.1pt;margin-top:1pt;height:44.4pt;width:1.15pt;z-index:251668480;mso-width-relative:page;mso-height-relative:page;" filled="f" stroked="t" coordsize="21600,21600" o:gfxdata="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">
+              <v:shape id="_x0000_s1026" o:spid="_x0000_s1026" o:spt="32" type="#_x0000_t32" style="position:absolute;left:0pt;margin-left:144.1pt;margin-top:1pt;height:44.4pt;width:1.15pt;z-index:251669504;mso-width-relative:page;mso-height-relative:page;" filled="f" stroked="t" coordsize="21600,21600" o:gfxdata="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">
                 <v:fill on="f" focussize="0,0"/>
                 <v:stroke color="#4A7EBB [3204]" joinstyle="round" endarrow="open"/>
                 <v:imagedata o:title=""/>
@@ -5208,7 +5004,7 @@
         <mc:AlternateContent>
           <mc:Choice Requires="wps">
             <w:drawing>
-              <wp:anchor distT="0" distB="0" distL="114300" distR="114300" simplePos="0" relativeHeight="251672576" behindDoc="0" locked="0" layoutInCell="1" allowOverlap="1">
+              <wp:anchor distT="0" distB="0" distL="114300" distR="114300" simplePos="0" relativeHeight="251673600" behindDoc="0" locked="0" layoutInCell="1" allowOverlap="1">
                 <wp:simplePos x="0" y="0"/>
                 <wp:positionH relativeFrom="column">
                   <wp:posOffset>4739640</wp:posOffset>
@@ -5260,7 +5056,7 @@
           </mc:Choice>
           <mc:Fallback>
             <w:pict>
-              <v:shape id="_x0000_s1026" o:spid="_x0000_s1026" o:spt="32" type="#_x0000_t32" style="position:absolute;left:0pt;margin-left:373.2pt;margin-top:-1.2pt;height:44.85pt;width:0.8pt;z-index:251672576;mso-width-relative:page;mso-height-relative:page;" filled="f" stroked="t" coordsize="21600,21600" o:gfxdata="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">
+              <v:shape id="_x0000_s1026" o:spid="_x0000_s1026" o:spt="32" type="#_x0000_t32" style="position:absolute;left:0pt;margin-left:373.2pt;margin-top:-1.2pt;height:44.85pt;width:0.8pt;z-index:251673600;mso-width-relative:page;mso-height-relative:page;" filled="f" stroked="t" coordsize="21600,21600" o:gfxdata="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">
                 <v:fill on="f" focussize="0,0"/>
                 <v:stroke color="#4A7EBB [3204]" joinstyle="round" endarrow="open"/>
                 <v:imagedata o:title=""/>
@@ -5298,7 +5094,7 @@
         <mc:AlternateContent>
           <mc:Choice Requires="wps">
             <w:drawing>
-              <wp:anchor distT="0" distB="0" distL="114300" distR="114300" simplePos="0" relativeHeight="251675648" behindDoc="0" locked="0" layoutInCell="1" allowOverlap="1">
+              <wp:anchor distT="0" distB="0" distL="114300" distR="114300" simplePos="0" relativeHeight="251676672" behindDoc="0" locked="0" layoutInCell="1" allowOverlap="1">
                 <wp:simplePos x="0" y="0"/>
                 <wp:positionH relativeFrom="column">
                   <wp:posOffset>688340</wp:posOffset>
@@ -5371,7 +5167,7 @@
           </mc:Choice>
           <mc:Fallback>
             <w:pict>
-              <v:shape id="_x0000_s1026" o:spid="_x0000_s1026" o:spt="109" type="#_x0000_t109" style="position:absolute;left:0pt;margin-left:54.2pt;margin-top:12.15pt;height:56.75pt;width:55.7pt;z-index:251675648;v-text-anchor:middle;mso-width-relative:page;mso-height-relative:page;" fillcolor="#4F81BD [3204]" filled="t" stroked="t" coordsize="21600,21600" o:gfxdata="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">
+              <v:shape id="_x0000_s1026" o:spid="_x0000_s1026" o:spt="109" type="#_x0000_t109" style="position:absolute;left:0pt;margin-left:54.2pt;margin-top:12.15pt;height:56.75pt;width:55.7pt;z-index:251676672;v-text-anchor:middle;mso-width-relative:page;mso-height-relative:page;" fillcolor="#4F81BD [3204]" filled="t" stroked="t" coordsize="21600,21600" o:gfxdata="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">
                 <v:fill on="t" focussize="0,0"/>
                 <v:stroke weight="2pt" color="#385D8A [3204]" joinstyle="round"/>
                 <v:imagedata o:title=""/>
@@ -5408,7 +5204,7 @@
         <mc:AlternateContent>
           <mc:Choice Requires="wps">
             <w:drawing>
-              <wp:anchor distT="0" distB="0" distL="114300" distR="114300" simplePos="0" relativeHeight="251678720" behindDoc="0" locked="0" layoutInCell="1" allowOverlap="1">
+              <wp:anchor distT="0" distB="0" distL="114300" distR="114300" simplePos="0" relativeHeight="251679744" behindDoc="0" locked="0" layoutInCell="1" allowOverlap="1">
                 <wp:simplePos x="0" y="0"/>
                 <wp:positionH relativeFrom="column">
                   <wp:posOffset>3069590</wp:posOffset>
@@ -5481,7 +5277,7 @@
           </mc:Choice>
           <mc:Fallback>
             <w:pict>
-              <v:shape id="_x0000_s1026" o:spid="_x0000_s1026" o:spt="109" type="#_x0000_t109" style="position:absolute;left:0pt;margin-left:241.7pt;margin-top:12.2pt;height:56.2pt;width:52.35pt;z-index:251678720;v-text-anchor:middle;mso-width-relative:page;mso-height-relative:page;" fillcolor="#4F81BD [3204]" filled="t" stroked="t" coordsize="21600,21600" o:gfxdata="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">
+              <v:shape id="_x0000_s1026" o:spid="_x0000_s1026" o:spt="109" type="#_x0000_t109" style="position:absolute;left:0pt;margin-left:241.7pt;margin-top:12.2pt;height:56.2pt;width:52.35pt;z-index:251679744;v-text-anchor:middle;mso-width-relative:page;mso-height-relative:page;" fillcolor="#4F81BD [3204]" filled="t" stroked="t" coordsize="21600,21600" o:gfxdata="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">
                 <v:fill on="t" focussize="0,0"/>
                 <v:stroke weight="2pt" color="#385D8A [3204]" joinstyle="round"/>
                 <v:imagedata o:title=""/>
@@ -5518,7 +5314,7 @@
         <mc:AlternateContent>
           <mc:Choice Requires="wps">
             <w:drawing>
-              <wp:anchor distT="0" distB="0" distL="114300" distR="114300" simplePos="0" relativeHeight="251676672" behindDoc="0" locked="0" layoutInCell="1" allowOverlap="1">
+              <wp:anchor distT="0" distB="0" distL="114300" distR="114300" simplePos="0" relativeHeight="251677696" behindDoc="0" locked="0" layoutInCell="1" allowOverlap="1">
                 <wp:simplePos x="0" y="0"/>
                 <wp:positionH relativeFrom="column">
                   <wp:posOffset>1497965</wp:posOffset>
@@ -5591,7 +5387,7 @@
           </mc:Choice>
           <mc:Fallback>
             <w:pict>
-              <v:shape id="_x0000_s1026" o:spid="_x0000_s1026" o:spt="109" type="#_x0000_t109" style="position:absolute;left:0pt;margin-left:117.95pt;margin-top:12.7pt;height:57.3pt;width:55.7pt;z-index:251676672;v-text-anchor:middle;mso-width-relative:page;mso-height-relative:page;" fillcolor="#4F81BD [3204]" filled="t" stroked="t" coordsize="21600,21600" o:gfxdata="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">
+              <v:shape id="_x0000_s1026" o:spid="_x0000_s1026" o:spt="109" type="#_x0000_t109" style="position:absolute;left:0pt;margin-left:117.95pt;margin-top:12.7pt;height:57.3pt;width:55.7pt;z-index:251677696;v-text-anchor:middle;mso-width-relative:page;mso-height-relative:page;" fillcolor="#4F81BD [3204]" filled="t" stroked="t" coordsize="21600,21600" o:gfxdata="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">
                 <v:fill on="t" focussize="0,0"/>
                 <v:stroke weight="2pt" color="#385D8A [3204]" joinstyle="round"/>
                 <v:imagedata o:title=""/>
@@ -5628,7 +5424,7 @@
         <mc:AlternateContent>
           <mc:Choice Requires="wps">
             <w:drawing>
-              <wp:anchor distT="0" distB="0" distL="114300" distR="114300" simplePos="0" relativeHeight="251677696" behindDoc="0" locked="0" layoutInCell="1" allowOverlap="1">
+              <wp:anchor distT="0" distB="0" distL="114300" distR="114300" simplePos="0" relativeHeight="251678720" behindDoc="0" locked="0" layoutInCell="1" allowOverlap="1">
                 <wp:simplePos x="0" y="0"/>
                 <wp:positionH relativeFrom="column">
                   <wp:posOffset>2300605</wp:posOffset>
@@ -5701,7 +5497,7 @@
           </mc:Choice>
           <mc:Fallback>
             <w:pict>
-              <v:shape id="_x0000_s1026" o:spid="_x0000_s1026" o:spt="109" type="#_x0000_t109" style="position:absolute;left:0pt;margin-left:181.15pt;margin-top:11.95pt;height:56.75pt;width:56.7pt;z-index:251677696;v-text-anchor:middle;mso-width-relative:page;mso-height-relative:page;" fillcolor="#4F81BD [3204]" filled="t" stroked="t" coordsize="21600,21600" o:gfxdata="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">
+              <v:shape id="_x0000_s1026" o:spid="_x0000_s1026" o:spt="109" type="#_x0000_t109" style="position:absolute;left:0pt;margin-left:181.15pt;margin-top:11.95pt;height:56.75pt;width:56.7pt;z-index:251678720;v-text-anchor:middle;mso-width-relative:page;mso-height-relative:page;" fillcolor="#4F81BD [3204]" filled="t" stroked="t" coordsize="21600,21600" o:gfxdata="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">
                 <v:fill on="t" focussize="0,0"/>
                 <v:stroke weight="2pt" color="#385D8A [3204]" joinstyle="round"/>
                 <v:imagedata o:title=""/>
@@ -5738,7 +5534,7 @@
         <mc:AlternateContent>
           <mc:Choice Requires="wps">
             <w:drawing>
-              <wp:anchor distT="0" distB="0" distL="114300" distR="114300" simplePos="0" relativeHeight="251681792" behindDoc="0" locked="0" layoutInCell="1" allowOverlap="1">
+              <wp:anchor distT="0" distB="0" distL="114300" distR="114300" simplePos="0" relativeHeight="251682816" behindDoc="0" locked="0" layoutInCell="1" allowOverlap="1">
                 <wp:simplePos x="0" y="0"/>
                 <wp:positionH relativeFrom="column">
                   <wp:posOffset>5169535</wp:posOffset>
@@ -5811,7 +5607,7 @@
           </mc:Choice>
           <mc:Fallback>
             <w:pict>
-              <v:shape id="_x0000_s1026" o:spid="_x0000_s1026" o:spt="109" type="#_x0000_t109" style="position:absolute;left:0pt;margin-left:407.05pt;margin-top:12.05pt;height:54.45pt;width:48pt;z-index:251681792;v-text-anchor:middle;mso-width-relative:page;mso-height-relative:page;" fillcolor="#4F81BD [3204]" filled="t" stroked="t" coordsize="21600,21600" o:gfxdata="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">
+              <v:shape id="_x0000_s1026" o:spid="_x0000_s1026" o:spt="109" type="#_x0000_t109" style="position:absolute;left:0pt;margin-left:407.05pt;margin-top:12.05pt;height:54.45pt;width:48pt;z-index:251682816;v-text-anchor:middle;mso-width-relative:page;mso-height-relative:page;" fillcolor="#4F81BD [3204]" filled="t" stroked="t" coordsize="21600,21600" o:gfxdata="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">
                 <v:fill on="t" focussize="0,0"/>
                 <v:stroke weight="2pt" color="#385D8A [3204]" joinstyle="round"/>
                 <v:imagedata o:title=""/>
@@ -5848,7 +5644,7 @@
         <mc:AlternateContent>
           <mc:Choice Requires="wps">
             <w:drawing>
-              <wp:anchor distT="0" distB="0" distL="114300" distR="114300" simplePos="0" relativeHeight="251679744" behindDoc="0" locked="0" layoutInCell="1" allowOverlap="1">
+              <wp:anchor distT="0" distB="0" distL="114300" distR="114300" simplePos="0" relativeHeight="251680768" behindDoc="0" locked="0" layoutInCell="1" allowOverlap="1">
                 <wp:simplePos x="0" y="0"/>
                 <wp:positionH relativeFrom="column">
                   <wp:posOffset>3804285</wp:posOffset>
@@ -5921,7 +5717,7 @@
           </mc:Choice>
           <mc:Fallback>
             <w:pict>
-              <v:shape id="_x0000_s1026" o:spid="_x0000_s1026" o:spt="109" type="#_x0000_t109" style="position:absolute;left:0pt;margin-left:299.55pt;margin-top:12.45pt;height:55.65pt;width:49.1pt;z-index:251679744;v-text-anchor:middle;mso-width-relative:page;mso-height-relative:page;" fillcolor="#4F81BD [3204]" filled="t" stroked="t" coordsize="21600,21600" o:gfxdata="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">
+              <v:shape id="_x0000_s1026" o:spid="_x0000_s1026" o:spt="109" type="#_x0000_t109" style="position:absolute;left:0pt;margin-left:299.55pt;margin-top:12.45pt;height:55.65pt;width:49.1pt;z-index:251680768;v-text-anchor:middle;mso-width-relative:page;mso-height-relative:page;" fillcolor="#4F81BD [3204]" filled="t" stroked="t" coordsize="21600,21600" o:gfxdata="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">
                 <v:fill on="t" focussize="0,0"/>
                 <v:stroke weight="2pt" color="#385D8A [3204]" joinstyle="round"/>
                 <v:imagedata o:title=""/>
@@ -5958,7 +5754,7 @@
         <mc:AlternateContent>
           <mc:Choice Requires="wps">
             <w:drawing>
-              <wp:anchor distT="0" distB="0" distL="114300" distR="114300" simplePos="0" relativeHeight="251680768" behindDoc="0" locked="0" layoutInCell="1" allowOverlap="1">
+              <wp:anchor distT="0" distB="0" distL="114300" distR="114300" simplePos="0" relativeHeight="251681792" behindDoc="0" locked="0" layoutInCell="1" allowOverlap="1">
                 <wp:simplePos x="0" y="0"/>
                 <wp:positionH relativeFrom="column">
                   <wp:posOffset>4483100</wp:posOffset>
@@ -6031,7 +5827,7 @@
           </mc:Choice>
           <mc:Fallback>
             <w:pict>
-              <v:shape id="_x0000_s1026" o:spid="_x0000_s1026" o:spt="109" type="#_x0000_t109" style="position:absolute;left:0pt;margin-left:353pt;margin-top:12.45pt;height:54.55pt;width:50.75pt;z-index:251680768;v-text-anchor:middle;mso-width-relative:page;mso-height-relative:page;" fillcolor="#4F81BD [3204]" filled="t" stroked="t" coordsize="21600,21600" o:gfxdata="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">
+              <v:shape id="_x0000_s1026" o:spid="_x0000_s1026" o:spt="109" type="#_x0000_t109" style="position:absolute;left:0pt;margin-left:353pt;margin-top:12.45pt;height:54.55pt;width:50.75pt;z-index:251681792;v-text-anchor:middle;mso-width-relative:page;mso-height-relative:page;" fillcolor="#4F81BD [3204]" filled="t" stroked="t" coordsize="21600,21600" o:gfxdata="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">
                 <v:fill on="t" focussize="0,0"/>
                 <v:stroke weight="2pt" color="#385D8A [3204]" joinstyle="round"/>
                 <v:imagedata o:title=""/>
@@ -6068,7 +5864,7 @@
         <mc:AlternateContent>
           <mc:Choice Requires="wps">
             <w:drawing>
-              <wp:anchor distT="0" distB="0" distL="114300" distR="114300" simplePos="0" relativeHeight="251674624" behindDoc="0" locked="0" layoutInCell="1" allowOverlap="1">
+              <wp:anchor distT="0" distB="0" distL="114300" distR="114300" simplePos="0" relativeHeight="251675648" behindDoc="0" locked="0" layoutInCell="1" allowOverlap="1">
                 <wp:simplePos x="0" y="0"/>
                 <wp:positionH relativeFrom="column">
                   <wp:posOffset>-130810</wp:posOffset>
@@ -6141,7 +5937,7 @@
           </mc:Choice>
           <mc:Fallback>
             <w:pict>
-              <v:shape id="_x0000_s1026" o:spid="_x0000_s1026" o:spt="109" type="#_x0000_t109" style="position:absolute;left:0pt;margin-left:-10.3pt;margin-top:13pt;height:56.2pt;width:58.35pt;z-index:251674624;v-text-anchor:middle;mso-width-relative:page;mso-height-relative:page;" fillcolor="#4F81BD [3204]" filled="t" stroked="t" coordsize="21600,21600" o:gfxdata="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">
+              <v:shape id="_x0000_s1026" o:spid="_x0000_s1026" o:spt="109" type="#_x0000_t109" style="position:absolute;left:0pt;margin-left:-10.3pt;margin-top:13pt;height:56.2pt;width:58.35pt;z-index:251675648;v-text-anchor:middle;mso-width-relative:page;mso-height-relative:page;" fillcolor="#4F81BD [3204]" filled="t" stroked="t" coordsize="21600,21600" o:gfxdata="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">
                 <v:fill on="t" focussize="0,0"/>
                 <v:stroke weight="2pt" color="#385D8A [3204]" joinstyle="round"/>
                 <v:imagedata o:title=""/>
@@ -6271,7 +6067,7 @@
           </mc:Choice>
           <mc:Fallback>
             <w:pict>
-              <v:line id="_x0000_s1026" o:spid="_x0000_s1026" o:spt="20" style="position:absolute;left:0pt;margin-left:431.05pt;margin-top:4.1pt;height:563.9pt;width:1.6pt;z-index:251689984;mso-width-relative:page;mso-height-relative:page;" filled="f" stroked="t" coordsize="21600,21600" o:gfxdata="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">
+              <v:line id="_x0000_s1026" o:spid="_x0000_s1026" o:spt="20" style="position:absolute;left:0pt;margin-left:431.05pt;margin-top:4.1pt;height:563.9pt;width:1.6pt;z-index:251689984;mso-width-relative:page;mso-height-relative:page;" filled="f" stroked="t" coordsize="21600,21600" o:gfxdata="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">
                 <v:fill on="f" focussize="0,0"/>
                 <v:stroke color="#4A7EBB [3204]" joinstyle="round"/>
                 <v:imagedata o:title=""/>
@@ -6288,7 +6084,7 @@
         <mc:AlternateContent>
           <mc:Choice Requires="wps">
             <w:drawing>
-              <wp:anchor distT="0" distB="0" distL="114300" distR="114300" simplePos="0" relativeHeight="251686912" behindDoc="0" locked="0" layoutInCell="1" allowOverlap="1">
+              <wp:anchor distT="0" distB="0" distL="114300" distR="114300" simplePos="0" relativeHeight="251687936" behindDoc="0" locked="0" layoutInCell="1" allowOverlap="1">
                 <wp:simplePos x="0" y="0"/>
                 <wp:positionH relativeFrom="column">
                   <wp:posOffset>3402330</wp:posOffset>
@@ -6339,7 +6135,7 @@
           </mc:Choice>
           <mc:Fallback>
             <w:pict>
-              <v:line id="_x0000_s1026" o:spid="_x0000_s1026" o:spt="20" style="position:absolute;left:0pt;margin-left:267.9pt;margin-top:6pt;height:25.1pt;width:0.55pt;z-index:251686912;mso-width-relative:page;mso-height-relative:page;" filled="f" stroked="t" coordsize="21600,21600" o:gfxdata="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">
+              <v:line id="_x0000_s1026" o:spid="_x0000_s1026" o:spt="20" style="position:absolute;left:0pt;margin-left:267.9pt;margin-top:6pt;height:25.1pt;width:0.55pt;z-index:251687936;mso-width-relative:page;mso-height-relative:page;" filled="f" stroked="t" coordsize="21600,21600" o:gfxdata="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">
                 <v:fill on="f" focussize="0,0"/>
                 <v:stroke color="#4A7EBB [3204]" joinstyle="round"/>
                 <v:imagedata o:title=""/>
@@ -6407,7 +6203,7 @@
           </mc:Choice>
           <mc:Fallback>
             <w:pict>
-              <v:line id="_x0000_s1026" o:spid="_x0000_s1026" o:spt="20" style="position:absolute;left:0pt;margin-left:378.4pt;margin-top:4.6pt;height:28.15pt;width:0.25pt;z-index:251688960;mso-width-relative:page;mso-height-relative:page;" filled="f" stroked="t" coordsize="21600,21600" o:gfxdata="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">
+              <v:line id="_x0000_s1026" o:spid="_x0000_s1026" o:spt="20" style="position:absolute;left:0pt;margin-left:378.4pt;margin-top:4.6pt;height:28.15pt;width:0.25pt;z-index:251688960;mso-width-relative:page;mso-height-relative:page;" filled="f" stroked="t" coordsize="21600,21600" o:gfxdata="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">
                 <v:fill on="f" focussize="0,0"/>
                 <v:stroke color="#4A7EBB [3204]" joinstyle="round"/>
                 <v:imagedata o:title=""/>
@@ -6424,7 +6220,7 @@
         <mc:AlternateContent>
           <mc:Choice Requires="wps">
             <w:drawing>
-              <wp:anchor distT="0" distB="0" distL="114300" distR="114300" simplePos="0" relativeHeight="251685888" behindDoc="0" locked="0" layoutInCell="1" allowOverlap="1">
+              <wp:anchor distT="0" distB="0" distL="114300" distR="114300" simplePos="0" relativeHeight="251686912" behindDoc="0" locked="0" layoutInCell="1" allowOverlap="1">
                 <wp:simplePos x="0" y="0"/>
                 <wp:positionH relativeFrom="column">
                   <wp:posOffset>2654300</wp:posOffset>
@@ -6475,7 +6271,7 @@
           </mc:Choice>
           <mc:Fallback>
             <w:pict>
-              <v:line id="_x0000_s1026" o:spid="_x0000_s1026" o:spt="20" style="position:absolute;left:0pt;flip:x;margin-left:209pt;margin-top:6.3pt;height:25.9pt;width:0.5pt;z-index:251685888;mso-width-relative:page;mso-height-relative:page;" filled="f" stroked="t" coordsize="21600,21600" o:gfxdata="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">
+              <v:line id="_x0000_s1026" o:spid="_x0000_s1026" o:spt="20" style="position:absolute;left:0pt;flip:x;margin-left:209pt;margin-top:6.3pt;height:25.9pt;width:0.5pt;z-index:251686912;mso-width-relative:page;mso-height-relative:page;" filled="f" stroked="t" coordsize="21600,21600" o:gfxdata="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">
                 <v:fill on="f" focussize="0,0"/>
                 <v:stroke color="#4A7EBB [3204]" joinstyle="round"/>
                 <v:imagedata o:title=""/>
@@ -6492,7 +6288,7 @@
         <mc:AlternateContent>
           <mc:Choice Requires="wps">
             <w:drawing>
-              <wp:anchor distT="0" distB="0" distL="114300" distR="114300" simplePos="0" relativeHeight="251684864" behindDoc="0" locked="0" layoutInCell="1" allowOverlap="1">
+              <wp:anchor distT="0" distB="0" distL="114300" distR="114300" simplePos="0" relativeHeight="251685888" behindDoc="0" locked="0" layoutInCell="1" allowOverlap="1">
                 <wp:simplePos x="0" y="0"/>
                 <wp:positionH relativeFrom="column">
                   <wp:posOffset>1851025</wp:posOffset>
@@ -6543,7 +6339,7 @@
           </mc:Choice>
           <mc:Fallback>
             <w:pict>
-              <v:line id="_x0000_s1026" o:spid="_x0000_s1026" o:spt="20" style="position:absolute;left:0pt;flip:x;margin-left:145.75pt;margin-top:7.6pt;height:25.15pt;width:0.05pt;z-index:251684864;mso-width-relative:page;mso-height-relative:page;" filled="f" stroked="t" coordsize="21600,21600" o:gfxdata="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">
+              <v:line id="_x0000_s1026" o:spid="_x0000_s1026" o:spt="20" style="position:absolute;left:0pt;flip:x;margin-left:145.75pt;margin-top:7.6pt;height:25.15pt;width:0.05pt;z-index:251685888;mso-width-relative:page;mso-height-relative:page;" filled="f" stroked="t" coordsize="21600,21600" o:gfxdata="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">
                 <v:fill on="f" focussize="0,0"/>
                 <v:stroke color="#4A7EBB [3204]" joinstyle="round"/>
                 <v:imagedata o:title=""/>
@@ -6560,7 +6356,7 @@
         <mc:AlternateContent>
           <mc:Choice Requires="wps">
             <w:drawing>
-              <wp:anchor distT="0" distB="0" distL="114300" distR="114300" simplePos="0" relativeHeight="251683840" behindDoc="0" locked="0" layoutInCell="1" allowOverlap="1">
+              <wp:anchor distT="0" distB="0" distL="114300" distR="114300" simplePos="0" relativeHeight="251684864" behindDoc="0" locked="0" layoutInCell="1" allowOverlap="1">
                 <wp:simplePos x="0" y="0"/>
                 <wp:positionH relativeFrom="column">
                   <wp:posOffset>1035050</wp:posOffset>
@@ -6609,7 +6405,7 @@
           </mc:Choice>
           <mc:Fallback>
             <w:pict>
-              <v:line id="_x0000_s1026" o:spid="_x0000_s1026" o:spt="20" style="position:absolute;left:0pt;margin-left:81.5pt;margin-top:5.95pt;height:27.35pt;width:0.95pt;z-index:251683840;mso-width-relative:page;mso-height-relative:page;" filled="f" stroked="t" coordsize="21600,21600" o:gfxdata="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">
+              <v:line id="_x0000_s1026" o:spid="_x0000_s1026" o:spt="20" style="position:absolute;left:0pt;margin-left:81.5pt;margin-top:5.95pt;height:27.35pt;width:0.95pt;z-index:251684864;mso-width-relative:page;mso-height-relative:page;" filled="f" stroked="t" coordsize="21600,21600" o:gfxdata="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">
                 <v:fill on="f" focussize="0,0"/>
                 <v:stroke color="#4A7EBB [3204]" joinstyle="round"/>
                 <v:imagedata o:title=""/>
@@ -6699,7 +6495,7 @@
           </mc:Choice>
           <mc:Fallback>
             <w:pict>
-              <v:shape id="_x0000_s1026" o:spid="_x0000_s1026" o:spt="32" type="#_x0000_t32" style="position:absolute;left:0pt;margin-left:195.95pt;margin-top:2.8pt;height:34.9pt;width:0pt;z-index:251691008;mso-width-relative:page;mso-height-relative:page;" filled="f" stroked="t" coordsize="21600,21600" o:gfxdata="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">
+              <v:shape id="_x0000_s1026" o:spid="_x0000_s1026" o:spt="32" type="#_x0000_t32" style="position:absolute;left:0pt;margin-left:195.95pt;margin-top:2.8pt;height:34.9pt;width:0pt;z-index:251691008;mso-width-relative:page;mso-height-relative:page;" filled="f" stroked="t" coordsize="21600,21600" o:gfxdata="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">
                 <v:fill on="f" focussize="0,0"/>
                 <v:stroke color="#4A7EBB [3204]" joinstyle="round" endarrow="open"/>
                 <v:imagedata o:title=""/>
@@ -6716,7 +6512,7 @@
         <mc:AlternateContent>
           <mc:Choice Requires="wps">
             <w:drawing>
-              <wp:anchor distT="0" distB="0" distL="114300" distR="114300" simplePos="0" relativeHeight="251682816" behindDoc="0" locked="0" layoutInCell="1" allowOverlap="1">
+              <wp:anchor distT="0" distB="0" distL="114300" distR="114300" simplePos="0" relativeHeight="251683840" behindDoc="0" locked="0" layoutInCell="1" allowOverlap="1">
                 <wp:simplePos x="0" y="0"/>
                 <wp:positionH relativeFrom="column">
                   <wp:posOffset>2365375</wp:posOffset>
@@ -6767,7 +6563,7 @@
           </mc:Choice>
           <mc:Fallback>
             <w:pict>
-              <v:shape id="_x0000_s1026" o:spid="_x0000_s1026" o:spt="33" type="#_x0000_t33" style="position:absolute;left:0pt;flip:y;margin-left:186.25pt;margin-top:-191.75pt;height:359.2pt;width:24.5pt;rotation:-5898240f;z-index:251682816;mso-width-relative:page;mso-height-relative:page;" filled="f" stroked="t" coordsize="21600,21600" o:gfxdata="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">
+              <v:shape id="_x0000_s1026" o:spid="_x0000_s1026" o:spt="33" type="#_x0000_t33" style="position:absolute;left:0pt;flip:y;margin-left:186.25pt;margin-top:-191.75pt;height:359.2pt;width:24.5pt;rotation:-5898240f;z-index:251683840;mso-width-relative:page;mso-height-relative:page;" filled="f" stroked="t" coordsize="21600,21600" o:gfxdata="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">
                 <v:fill on="f" focussize="0,0"/>
                 <v:stroke color="#4A7EBB [3204]" joinstyle="round"/>
                 <v:imagedata o:title=""/>
@@ -6878,7 +6674,7 @@
           </mc:Choice>
           <mc:Fallback>
             <w:pict>
-              <v:shape id="_x0000_s1026" o:spid="_x0000_s1026" o:spt="110" type="#_x0000_t110" style="position:absolute;left:0pt;margin-left:83.55pt;margin-top:6.55pt;height:64.35pt;width:223.6pt;z-index:251692032;v-text-anchor:middle;mso-width-relative:page;mso-height-relative:page;" fillcolor="#4F81BD [3204]" filled="t" stroked="t" coordsize="21600,21600" o:gfxdata="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">
+              <v:shape id="_x0000_s1026" o:spid="_x0000_s1026" o:spt="110" type="#_x0000_t110" style="position:absolute;left:0pt;margin-left:83.55pt;margin-top:6.55pt;height:64.35pt;width:223.6pt;z-index:251692032;v-text-anchor:middle;mso-width-relative:page;mso-height-relative:page;" fillcolor="#4F81BD [3204]" filled="t" stroked="t" coordsize="21600,21600" o:gfxdata="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">
                 <v:fill on="t" focussize="0,0"/>
                 <v:stroke weight="2pt" color="#385D8A [3204]" joinstyle="round"/>
                 <v:imagedata o:title=""/>
@@ -7009,7 +6805,7 @@
           </mc:Choice>
           <mc:Fallback>
             <w:pict>
-              <v:shape id="_x0000_s1026" o:spid="_x0000_s1026" o:spt="109" type="#_x0000_t109" style="position:absolute;left:0pt;margin-left:-26.65pt;margin-top:19.5pt;height:32.75pt;width:64.35pt;z-index:251695104;v-text-anchor:middle;mso-width-relative:page;mso-height-relative:page;" fillcolor="#4F81BD [3204]" filled="t" stroked="t" coordsize="21600,21600" o:gfxdata="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">
+              <v:shape id="_x0000_s1026" o:spid="_x0000_s1026" o:spt="109" type="#_x0000_t109" style="position:absolute;left:0pt;margin-left:-26.65pt;margin-top:19.5pt;height:32.75pt;width:64.35pt;z-index:251695104;v-text-anchor:middle;mso-width-relative:page;mso-height-relative:page;" fillcolor="#4F81BD [3204]" filled="t" stroked="t" coordsize="21600,21600" o:gfxdata="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">
                 <v:fill on="t" focussize="0,0"/>
                 <v:stroke weight="2pt" color="#385D8A [3204]" joinstyle="round"/>
                 <v:imagedata o:title=""/>
@@ -7140,7 +6936,7 @@
           </mc:Choice>
           <mc:Fallback>
             <w:pict>
-              <v:shape id="_x0000_s1026" o:spid="_x0000_s1026" o:spt="109" type="#_x0000_t109" style="position:absolute;left:0pt;margin-left:211.7pt;margin-top:15.8pt;height:36pt;width:80.75pt;z-index:251698176;v-text-anchor:middle;mso-width-relative:page;mso-height-relative:page;" fillcolor="#4F81BD [3204]" filled="t" stroked="t" coordsize="21600,21600" o:gfxdata="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">
+              <v:shape id="_x0000_s1026" o:spid="_x0000_s1026" o:spt="109" type="#_x0000_t109" style="position:absolute;left:0pt;margin-left:211.7pt;margin-top:15.8pt;height:36pt;width:80.75pt;z-index:251698176;v-text-anchor:middle;mso-width-relative:page;mso-height-relative:page;" fillcolor="#4F81BD [3204]" filled="t" stroked="t" coordsize="21600,21600" o:gfxdata="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">
                 <v:fill on="t" focussize="0,0"/>
                 <v:stroke weight="2pt" color="#385D8A [3204]" joinstyle="round"/>
                 <v:imagedata o:title=""/>
@@ -7231,7 +7027,7 @@
           </mc:Choice>
           <mc:Fallback>
             <w:pict>
-              <v:shape id="_x0000_s1026" o:spid="_x0000_s1026" o:spt="32" type="#_x0000_t32" style="position:absolute;left:0pt;margin-left:195.35pt;margin-top:8.5pt;height:50.2pt;width:0pt;z-index:251696128;mso-width-relative:page;mso-height-relative:page;" filled="f" stroked="t" coordsize="21600,21600" o:gfxdata="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">
+              <v:shape id="_x0000_s1026" o:spid="_x0000_s1026" o:spt="32" type="#_x0000_t32" style="position:absolute;left:0pt;margin-left:195.35pt;margin-top:8.5pt;height:50.2pt;width:0pt;z-index:251696128;mso-width-relative:page;mso-height-relative:page;" filled="f" stroked="t" coordsize="21600,21600" o:gfxdata="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">
                 <v:fill on="f" focussize="0,0"/>
                 <v:stroke color="#4A7EBB [3204]" joinstyle="round" endarrow="open"/>
                 <v:imagedata o:title=""/>
@@ -7342,7 +7138,7 @@
           </mc:Choice>
           <mc:Fallback>
             <w:pict>
-              <v:shape id="_x0000_s1026" o:spid="_x0000_s1026" o:spt="110" type="#_x0000_t110" style="position:absolute;left:0pt;margin-left:40.4pt;margin-top:28.3pt;height:126.6pt;width:306.55pt;z-index:251697152;v-text-anchor:middle;mso-width-relative:page;mso-height-relative:page;" fillcolor="#4F81BD [3204]" filled="t" stroked="t" coordsize="21600,21600" o:gfxdata="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">
+              <v:shape id="_x0000_s1026" o:spid="_x0000_s1026" o:spt="110" type="#_x0000_t110" style="position:absolute;left:0pt;margin-left:40.4pt;margin-top:28.3pt;height:126.6pt;width:306.55pt;z-index:251697152;v-text-anchor:middle;mso-width-relative:page;mso-height-relative:page;" fillcolor="#4F81BD [3204]" filled="t" stroked="t" coordsize="21600,21600" o:gfxdata="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">
                 <v:fill on="t" focussize="0,0"/>
                 <v:stroke weight="2pt" color="#385D8A [3204]" joinstyle="round"/>
                 <v:imagedata o:title=""/>
@@ -7400,7 +7196,7 @@
         <mc:AlternateContent>
           <mc:Choice Requires="wps">
             <w:drawing>
-              <wp:anchor distT="0" distB="0" distL="114300" distR="114300" simplePos="0" relativeHeight="251707392" behindDoc="0" locked="0" layoutInCell="1" allowOverlap="1">
+              <wp:anchor distT="0" distB="0" distL="114300" distR="114300" simplePos="0" relativeHeight="251704320" behindDoc="0" locked="0" layoutInCell="1" allowOverlap="1">
                 <wp:simplePos x="0" y="0"/>
                 <wp:positionH relativeFrom="column">
                   <wp:posOffset>-483870</wp:posOffset>
@@ -7473,7 +7269,7 @@
           </mc:Choice>
           <mc:Fallback>
             <w:pict>
-              <v:shape id="_x0000_s1026" o:spid="_x0000_s1026" o:spt="109" type="#_x0000_t109" style="position:absolute;left:0pt;margin-left:-38.1pt;margin-top:15.75pt;height:41.45pt;width:74.75pt;z-index:251707392;v-text-anchor:middle;mso-width-relative:page;mso-height-relative:page;" fillcolor="#4F81BD [3204]" filled="t" stroked="t" coordsize="21600,21600" o:gfxdata="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">
+              <v:shape id="_x0000_s1026" o:spid="_x0000_s1026" o:spt="109" type="#_x0000_t109" style="position:absolute;left:0pt;margin-left:-38.1pt;margin-top:15.75pt;height:41.45pt;width:74.75pt;z-index:251704320;v-text-anchor:middle;mso-width-relative:page;mso-height-relative:page;" fillcolor="#4F81BD [3204]" filled="t" stroked="t" coordsize="21600,21600" o:gfxdata="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">
                 <v:fill on="t" focussize="0,0"/>
                 <v:stroke weight="2pt" color="#385D8A [3204]" joinstyle="round"/>
                 <v:imagedata o:title=""/>
@@ -7510,7 +7306,7 @@
         <mc:AlternateContent>
           <mc:Choice Requires="wps">
             <w:drawing>
-              <wp:anchor distT="0" distB="0" distL="114300" distR="114300" simplePos="0" relativeHeight="251701248" behindDoc="0" locked="0" layoutInCell="1" allowOverlap="1">
+              <wp:anchor distT="0" distB="0" distL="114300" distR="114300" simplePos="0" relativeHeight="251699200" behindDoc="0" locked="0" layoutInCell="1" allowOverlap="1">
                 <wp:simplePos x="0" y="0"/>
                 <wp:positionH relativeFrom="column">
                   <wp:posOffset>4448175</wp:posOffset>
@@ -7583,7 +7379,7 @@
           </mc:Choice>
           <mc:Fallback>
             <w:pict>
-              <v:rect id="_x0000_s1026" o:spid="_x0000_s1026" o:spt="1" style="position:absolute;left:0pt;margin-left:350.25pt;margin-top:24.35pt;height:33.3pt;width:68.2pt;z-index:251701248;v-text-anchor:middle;mso-width-relative:page;mso-height-relative:page;" fillcolor="#4F81BD [3204]" filled="t" stroked="t" coordsize="21600,21600" o:gfxdata="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">
+              <v:rect id="_x0000_s1026" o:spid="_x0000_s1026" o:spt="1" style="position:absolute;left:0pt;margin-left:350.25pt;margin-top:24.35pt;height:33.3pt;width:68.2pt;z-index:251699200;v-text-anchor:middle;mso-width-relative:page;mso-height-relative:page;" fillcolor="#4F81BD [3204]" filled="t" stroked="t" coordsize="21600,21600" o:gfxdata="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">
                 <v:fill on="t" focussize="0,0"/>
                 <v:stroke weight="2pt" color="#385D8A [3204]" joinstyle="round"/>
                 <v:imagedata o:title=""/>
@@ -7641,7 +7437,7 @@
         <mc:AlternateContent>
           <mc:Choice Requires="wps">
             <w:drawing>
-              <wp:anchor distT="0" distB="0" distL="114300" distR="114300" simplePos="0" relativeHeight="251706368" behindDoc="0" locked="0" layoutInCell="1" allowOverlap="1">
+              <wp:anchor distT="0" distB="0" distL="114300" distR="114300" simplePos="0" relativeHeight="251703296" behindDoc="0" locked="0" layoutInCell="1" allowOverlap="1">
                 <wp:simplePos x="0" y="0"/>
                 <wp:positionH relativeFrom="column">
                   <wp:posOffset>4392295</wp:posOffset>
@@ -7693,7 +7489,7 @@
           </mc:Choice>
           <mc:Fallback>
             <w:pict>
-              <v:shape id="_x0000_s1026" o:spid="_x0000_s1026" o:spt="32" type="#_x0000_t32" style="position:absolute;left:0pt;margin-left:345.85pt;margin-top:28.65pt;height:0.05pt;width:86.25pt;z-index:251706368;mso-width-relative:page;mso-height-relative:page;" filled="f" stroked="t" coordsize="21600,21600" o:gfxdata="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">
+              <v:shape id="_x0000_s1026" o:spid="_x0000_s1026" o:spt="32" type="#_x0000_t32" style="position:absolute;left:0pt;margin-left:345.85pt;margin-top:28.65pt;height:0.05pt;width:86.25pt;z-index:251703296;mso-width-relative:page;mso-height-relative:page;" filled="f" stroked="t" coordsize="21600,21600" o:gfxdata="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">
                 <v:fill on="f" focussize="0,0"/>
                 <v:stroke color="#4A7EBB [3204]" joinstyle="round" endarrow="open"/>
                 <v:imagedata o:title=""/>
@@ -7752,7 +7548,7 @@
         <mc:AlternateContent>
           <mc:Choice Requires="wps">
             <w:drawing>
-              <wp:anchor distT="0" distB="0" distL="114300" distR="114300" simplePos="0" relativeHeight="251709440" behindDoc="0" locked="0" layoutInCell="1" allowOverlap="1">
+              <wp:anchor distT="0" distB="0" distL="114300" distR="114300" simplePos="0" relativeHeight="251706368" behindDoc="0" locked="0" layoutInCell="1" allowOverlap="1">
                 <wp:simplePos x="0" y="0"/>
                 <wp:positionH relativeFrom="column">
                   <wp:posOffset>1574165</wp:posOffset>
@@ -7841,7 +7637,7 @@
           </mc:Choice>
           <mc:Fallback>
             <w:pict>
-              <v:shape id="_x0000_s1026" o:spid="_x0000_s1026" o:spt="116" type="#_x0000_t116" style="position:absolute;left:0pt;margin-left:123.95pt;margin-top:23.45pt;height:61.1pt;width:158.15pt;z-index:251709440;v-text-anchor:middle;mso-width-relative:page;mso-height-relative:page;" fillcolor="#4F81BD [3204]" filled="t" stroked="t" coordsize="21600,21600" o:gfxdata="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">
+              <v:shape id="_x0000_s1026" o:spid="_x0000_s1026" o:spt="116" type="#_x0000_t116" style="position:absolute;left:0pt;margin-left:123.95pt;margin-top:23.45pt;height:61.1pt;width:158.15pt;z-index:251706368;v-text-anchor:middle;mso-width-relative:page;mso-height-relative:page;" fillcolor="#4F81BD [3204]" filled="t" stroked="t" coordsize="21600,21600" o:gfxdata="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">
                 <v:fill on="t" focussize="0,0"/>
                 <v:stroke weight="2pt" color="#385D8A [3204]" joinstyle="round"/>
                 <v:imagedata o:title=""/>
@@ -7894,7 +7690,7 @@
         <mc:AlternateContent>
           <mc:Choice Requires="wps">
             <w:drawing>
-              <wp:anchor distT="0" distB="0" distL="114300" distR="114300" simplePos="0" relativeHeight="251703296" behindDoc="0" locked="0" layoutInCell="1" allowOverlap="1">
+              <wp:anchor distT="0" distB="0" distL="114300" distR="114300" simplePos="0" relativeHeight="251700224" behindDoc="0" locked="0" layoutInCell="1" allowOverlap="1">
                 <wp:simplePos x="0" y="0"/>
                 <wp:positionH relativeFrom="column">
                   <wp:posOffset>5487670</wp:posOffset>
@@ -7943,7 +7739,7 @@
           </mc:Choice>
           <mc:Fallback>
             <w:pict>
-              <v:line id="_x0000_s1026" o:spid="_x0000_s1026" o:spt="20" style="position:absolute;left:0pt;margin-left:432.1pt;margin-top:-56.6pt;height:114.55pt;width:0.55pt;z-index:251703296;mso-width-relative:page;mso-height-relative:page;" filled="f" stroked="t" coordsize="21600,21600" o:gfxdata="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">
+              <v:line id="_x0000_s1026" o:spid="_x0000_s1026" o:spt="20" style="position:absolute;left:0pt;margin-left:432.1pt;margin-top:-56.6pt;height:114.55pt;width:0.55pt;z-index:251700224;mso-width-relative:page;mso-height-relative:page;" filled="f" stroked="t" coordsize="21600,21600" o:gfxdata="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">
                 <v:fill on="f" focussize="0,0"/>
                 <v:stroke color="#4A7EBB [3204]" joinstyle="round"/>
                 <v:imagedata o:title=""/>
@@ -7981,7 +7777,7 @@
         <mc:AlternateContent>
           <mc:Choice Requires="wps">
             <w:drawing>
-              <wp:anchor distT="0" distB="0" distL="114300" distR="114300" simplePos="0" relativeHeight="251708416" behindDoc="0" locked="0" layoutInCell="1" allowOverlap="1">
+              <wp:anchor distT="0" distB="0" distL="114300" distR="114300" simplePos="0" relativeHeight="251705344" behindDoc="0" locked="0" layoutInCell="1" allowOverlap="1">
                 <wp:simplePos x="0" y="0"/>
                 <wp:positionH relativeFrom="column">
                   <wp:posOffset>3582035</wp:posOffset>
@@ -8035,7 +7831,7 @@
           </mc:Choice>
           <mc:Fallback>
             <w:pict>
-              <v:shape id="_x0000_s1026" o:spid="_x0000_s1026" o:spt="34" type="#_x0000_t34" style="position:absolute;left:0pt;margin-left:282.05pt;margin-top:23.85pt;height:0.55pt;width:149.45pt;rotation:11796480f;z-index:251708416;mso-width-relative:page;mso-height-relative:page;" filled="f" stroked="t" coordsize="21600,21600" o:gfxdata="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" adj="10796">
+              <v:shape id="_x0000_s1026" o:spid="_x0000_s1026" o:spt="34" type="#_x0000_t34" style="position:absolute;left:0pt;margin-left:282.05pt;margin-top:23.85pt;height:0.55pt;width:149.45pt;rotation:11796480f;z-index:251705344;mso-width-relative:page;mso-height-relative:page;" filled="f" stroked="t" coordsize="21600,21600" o:gfxdata="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" adj="10796">
                 <v:fill on="f" focussize="0,0"/>
                 <v:stroke color="#4A7EBB [3204]" joinstyle="round" endarrow="open"/>
                 <v:imagedata o:title=""/>
@@ -34987,7 +34783,21 @@
           <w:szCs w:val="24"/>
           <w:lang w:val="en-US" w:eastAsia="zh-CN"/>
         </w:rPr>
-        <w:t>经过调试、修改，该程序最终可以实现入库、查询、借阅等课程设计指导书上所要求的功能，并让程序界面最大程度的简洁明了。设计该程序的目的应用于图书馆，减轻人工服务压力，希望为图书馆带来帮助。</w:t>
+        <w:t>经过调试、修改，该程序最终可以实现入库、查询、借阅等课程设计指导书上所要求的功能，并让程序界面最大程度的简洁明</w:t>
+      </w:r>
+      <w:bookmarkStart w:id="0" w:name="_GoBack"/>
+      <w:bookmarkEnd w:id="0"/>
+      <w:r>
+        <w:rPr>
+          <w:rFonts w:hint="eastAsia"/>
+          <w:b w:val="0"/>
+          <w:bCs w:val="0"/>
+          <w:spacing w:val="-6"/>
+          <w:sz w:val="24"/>
+          <w:szCs w:val="24"/>
+          <w:lang w:val="en-US" w:eastAsia="zh-CN"/>
+        </w:rPr>
+        <w:t>了。设计该程序的目的应用于图书馆，减轻人工服务压力，希望为图书馆带来帮助。</w:t>
       </w:r>
     </w:p>
     <w:p>
@@ -35068,8 +34878,6 @@
         </w:rPr>
         <w:t>课程设计报告至此结束，在编写过程中克服了众多困难，最终实现程序功能，同时从整体过程中可以学到很多新的知识，收获颇多。</w:t>
       </w:r>
-      <w:bookmarkStart w:id="0" w:name="_GoBack"/>
-      <w:bookmarkEnd w:id="0"/>
     </w:p>
     <w:p>
       <w:pPr>
@@ -35175,7 +34983,7 @@
       <mc:AlternateContent>
         <mc:Choice Requires="wps">
           <w:drawing>
-            <wp:anchor distT="0" distB="0" distL="114300" distR="114300" simplePos="0" relativeHeight="251658240" behindDoc="0" locked="0" layoutInCell="1" allowOverlap="1">
+            <wp:anchor distT="0" distB="0" distL="114300" distR="114300" simplePos="0" relativeHeight="251659264" behindDoc="0" locked="0" layoutInCell="1" allowOverlap="1">
               <wp:simplePos x="0" y="0"/>
               <wp:positionH relativeFrom="margin">
                 <wp:posOffset>2632075</wp:posOffset>
@@ -35278,7 +35086,7 @@
         </mc:Choice>
         <mc:Fallback>
           <w:pict>
-            <v:shape id="_x0000_s1026" o:spid="_x0000_s1026" o:spt="202" type="#_x0000_t202" style="position:absolute;left:0pt;margin-left:207.25pt;margin-top:0pt;height:144pt;width:144pt;mso-position-horizontal-relative:margin;mso-wrap-style:none;z-index:251658240;mso-width-relative:page;mso-height-relative:page;" filled="f" stroked="f" coordsize="21600,21600" o:gfxdata="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">
+            <v:shape id="_x0000_s1026" o:spid="_x0000_s1026" o:spt="202" type="#_x0000_t202" style="position:absolute;left:0pt;margin-left:207.25pt;margin-top:0pt;height:144pt;width:144pt;mso-position-horizontal-relative:margin;mso-wrap-style:none;z-index:251659264;mso-width-relative:page;mso-height-relative:page;" filled="f" stroked="f" coordsize="21600,21600" o:gfxdata="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">
               <v:fill on="f" focussize="0,0"/>
               <v:stroke on="f" weight="0.5pt"/>
               <v:imagedata o:title=""/>
@@ -35341,7 +35149,7 @@
 </file>
 
 <file path=word/numbering.xml><?xml version="1.0" encoding="utf-8"?>
-<w:numbering xmlns:wpc="http://schemas.microsoft.com/office/word/2010/wordprocessingCanvas" xmlns:mc="http://schemas.openxmlformats.org/markup-compatibility/2006" xmlns:o="urn:schemas-microsoft-com:office:office" xmlns:r="http://schemas.openxmlformats.org/officeDocument/2006/relationships" xmlns:m="http://schemas.openxmlformats.org/officeDocument/2006/math" xmlns:v="urn:schemas-microsoft-com:vml" xmlns:wp14="http://schemas.microsoft.com/office/word/2010/wordprocessingDrawing" xmlns:wp="http://schemas.openxmlformats.org/drawingml/2006/wordprocessingDrawing" xmlns:w10="urn:schemas-microsoft-com:office:word" xmlns:w="http://schemas.openxmlformats.org/wordprocessingml/2006/main" xmlns:w14="http://schemas.microsoft.com/office/word/2010/wordml" xmlns:wpg="http://schemas.microsoft.com/office/word/2010/wordprocessingGroup" xmlns:wpi="http://schemas.microsoft.com/office/word/2010/wordprocessingInk" xmlns:wne="http://schemas.microsoft.com/office/word/2006/wordml" xmlns:wps="http://schemas.microsoft.com/office/word/2010/wordprocessingShape" mc:Ignorable="w14 wp14">
+<w:numbering xmlns:wpc="http://schemas.microsoft.com/office/word/2010/wordprocessingCanvas" xmlns:mc="http://schemas.openxmlformats.org/markup-compatibility/2006" xmlns:o="urn:schemas-microsoft-com:office:office" xmlns:r="http://schemas.openxmlformats.org/officeDocument/2006/relationships" xmlns:m="http://schemas.openxmlformats.org/officeDocument/2006/math" xmlns:v="urn:schemas-microsoft-com:vml" xmlns:wp14="http://schemas.microsoft.com/office/word/2010/wordprocessingDrawing" xmlns:wp="http://schemas.openxmlformats.org/drawingml/2006/wordprocessingDrawing" xmlns:w10="urn:schemas-microsoft-com:office:word" xmlns:w="http://schemas.openxmlformats.org/wordprocessingml/2006/main" xmlns:w14="http://schemas.microsoft.com/office/word/2010/wordml" xmlns:wpg="http://schemas.microsoft.com/office/word/2010/wordprocessingGroup" xmlns:wpi="http://schemas.microsoft.com/office/word/2010/wordprocessingInk" xmlns:wne="http://schemas.microsoft.com/office/word/2006/wordml" xmlns:wps="http://schemas.microsoft.com/office/word/2010/wordprocessingShape" xmlns:wpsCustomData="http://www.wps.cn/officeDocument/2013/wpsCustomData" mc:Ignorable="w14 wp14">
   <w:abstractNum w:abstractNumId="0">
     <w:nsid w:val="BCAA0831"/>
     <w:multiLevelType w:val="singleLevel"/>
@@ -35401,13 +35209,14 @@
 </file>
 
 <file path=word/styles.xml><?xml version="1.0" encoding="utf-8"?>
-<w:styles xmlns:mc="http://schemas.openxmlformats.org/markup-compatibility/2006" xmlns:o="urn:schemas-microsoft-com:office:office" xmlns:r="http://schemas.openxmlformats.org/officeDocument/2006/relationships" xmlns:m="http://schemas.openxmlformats.org/officeDocument/2006/math" xmlns:v="urn:schemas-microsoft-com:vml" xmlns:w="http://schemas.openxmlformats.org/wordprocessingml/2006/main" xmlns:w14="http://schemas.microsoft.com/office/word/2010/wordml" xmlns:w10="urn:schemas-microsoft-com:office:word" xmlns:sl="http://schemas.openxmlformats.org/schemaLibrary/2006/main" mc:Ignorable="w14">
+<w:styles xmlns:mc="http://schemas.openxmlformats.org/markup-compatibility/2006" xmlns:o="urn:schemas-microsoft-com:office:office" xmlns:r="http://schemas.openxmlformats.org/officeDocument/2006/relationships" xmlns:m="http://schemas.openxmlformats.org/officeDocument/2006/math" xmlns:v="urn:schemas-microsoft-com:vml" xmlns:w="http://schemas.openxmlformats.org/wordprocessingml/2006/main" xmlns:w14="http://schemas.microsoft.com/office/word/2010/wordml" xmlns:w10="urn:schemas-microsoft-com:office:word" xmlns:sl="http://schemas.openxmlformats.org/schemaLibrary/2006/main" xmlns:wpsCustomData="http://www.wps.cn/officeDocument/2013/wpsCustomData" mc:Ignorable="w14">
   <w:docDefaults>
     <w:rPrDefault>
       <w:rPr>
         <w:rFonts w:asciiTheme="minorHAnsi" w:hAnsiTheme="minorHAnsi" w:eastAsiaTheme="minorEastAsia" w:cstheme="minorBidi"/>
       </w:rPr>
     </w:rPrDefault>
+    <w:pPrDefault/>
   </w:docDefaults>
   <w:latentStyles w:count="260" w:defQFormat="0" w:defUnhideWhenUsed="1" w:defSemiHidden="1" w:defUIPriority="99" w:defLockedState="0">
     <w:lsdException w:qFormat="1" w:unhideWhenUsed="0" w:uiPriority="0" w:semiHidden="0" w:name="Normal"/>
@@ -35442,7 +35251,7 @@
     <w:lsdException w:uiPriority="99" w:name="footnote text"/>
     <w:lsdException w:uiPriority="99" w:name="annotation text"/>
     <w:lsdException w:qFormat="1" w:uiPriority="99" w:semiHidden="0" w:name="header"/>
-    <w:lsdException w:uiPriority="99" w:semiHidden="0" w:name="footer"/>
+    <w:lsdException w:qFormat="1" w:uiPriority="99" w:semiHidden="0" w:name="footer"/>
     <w:lsdException w:uiPriority="99" w:name="index heading"/>
     <w:lsdException w:qFormat="1" w:uiPriority="35" w:name="caption"/>
     <w:lsdException w:uiPriority="99" w:name="table of figures"/>
@@ -35557,8 +35366,8 @@
     <w:lsdException w:uiPriority="99" w:name="Table Web 1"/>
     <w:lsdException w:uiPriority="99" w:name="Table Web 2"/>
     <w:lsdException w:uiPriority="99" w:name="Table Web 3"/>
-    <w:lsdException w:uiPriority="99" w:name="Balloon Text"/>
-    <w:lsdException w:uiPriority="59" w:semiHidden="0" w:name="Table Grid"/>
+    <w:lsdException w:qFormat="1" w:uiPriority="99" w:name="Balloon Text"/>
+    <w:lsdException w:qFormat="1" w:uiPriority="59" w:semiHidden="0" w:name="Table Grid"/>
     <w:lsdException w:uiPriority="99" w:name="Table Theme"/>
     <w:lsdException w:unhideWhenUsed="0" w:uiPriority="60" w:semiHidden="0" w:name="Light Shading"/>
     <w:lsdException w:unhideWhenUsed="0" w:uiPriority="61" w:semiHidden="0" w:name="Light List"/>
@@ -35736,6 +35545,7 @@
     <w:link w:val="17"/>
     <w:semiHidden/>
     <w:unhideWhenUsed/>
+    <w:qFormat/>
     <w:uiPriority w:val="99"/>
     <w:rPr>
       <w:sz w:val="18"/>
@@ -35747,6 +35557,7 @@
     <w:basedOn w:val="1"/>
     <w:link w:val="14"/>
     <w:unhideWhenUsed/>
+    <w:qFormat/>
     <w:uiPriority w:val="99"/>
     <w:pPr>
       <w:tabs>
@@ -35803,6 +35614,7 @@
     <w:name w:val="Table Grid"/>
     <w:basedOn w:val="8"/>
     <w:unhideWhenUsed/>
+    <w:qFormat/>
     <w:uiPriority w:val="59"/>
     <w:tblPr>
       <w:tblBorders>
@@ -35839,6 +35651,7 @@
     <w:name w:val="页眉 字符"/>
     <w:basedOn w:val="10"/>
     <w:link w:val="6"/>
+    <w:qFormat/>
     <w:uiPriority w:val="99"/>
     <w:rPr>
       <w:sz w:val="18"/>
